--- a/Syllabus_2018_Spring_6050.docx
+++ b/Syllabus_2018_Spring_6050.docx
@@ -797,23 +797,13 @@
         </w:rPr>
         <w:t xml:space="preserve"> and </w:t>
       </w:r>
-      <w:proofErr w:type="spellStart"/>
-      <w:r>
-        <w:rPr>
-          <w:rFonts w:ascii="Garamond" w:hAnsi="Garamond" w:cs="Arial"/>
-          <w:sz w:val="20"/>
-          <w:szCs w:val="20"/>
-        </w:rPr>
-        <w:t>Winquist</w:t>
-      </w:r>
-      <w:proofErr w:type="spellEnd"/>
-      <w:r>
-        <w:rPr>
-          <w:rFonts w:ascii="Garamond" w:hAnsi="Garamond" w:cs="Arial"/>
-          <w:sz w:val="20"/>
-          <w:szCs w:val="20"/>
-        </w:rPr>
-        <w:t>, J.R.</w:t>
+      <w:r>
+        <w:rPr>
+          <w:rFonts w:ascii="Garamond" w:hAnsi="Garamond" w:cs="Arial"/>
+          <w:sz w:val="20"/>
+          <w:szCs w:val="20"/>
+        </w:rPr>
+        <w:t>Winquist, J.R.</w:t>
       </w:r>
       <w:r>
         <w:rPr>
@@ -988,7 +978,6 @@
           <w:szCs w:val="20"/>
         </w:rPr>
       </w:pPr>
-      <w:proofErr w:type="spellStart"/>
       <w:r>
         <w:rPr>
           <w:rFonts w:ascii="Garamond" w:hAnsi="Garamond" w:cs="Arial"/>
@@ -998,7 +987,6 @@
         </w:rPr>
         <w:t>Jamovi</w:t>
       </w:r>
-      <w:proofErr w:type="spellEnd"/>
       <w:r>
         <w:rPr>
           <w:rFonts w:ascii="Garamond" w:hAnsi="Garamond" w:cs="Arial"/>
@@ -1750,60 +1738,15 @@
           <w:sz w:val="20"/>
           <w:szCs w:val="20"/>
         </w:rPr>
-        <w:t>format (.</w:t>
-      </w:r>
-      <w:proofErr w:type="spellStart"/>
-      <w:r>
-        <w:rPr>
-          <w:rFonts w:ascii="Garamond" w:hAnsi="Garamond" w:cs="Arial"/>
-          <w:sz w:val="20"/>
-          <w:szCs w:val="20"/>
-        </w:rPr>
-        <w:t>docx</w:t>
-      </w:r>
-      <w:proofErr w:type="spellEnd"/>
-      <w:r>
-        <w:rPr>
-          <w:rFonts w:ascii="Garamond" w:hAnsi="Garamond" w:cs="Arial"/>
-          <w:sz w:val="20"/>
-          <w:szCs w:val="20"/>
-        </w:rPr>
-        <w:t>, .</w:t>
-      </w:r>
-      <w:proofErr w:type="spellStart"/>
-      <w:r>
-        <w:rPr>
-          <w:rFonts w:ascii="Garamond" w:hAnsi="Garamond" w:cs="Arial"/>
-          <w:sz w:val="20"/>
-          <w:szCs w:val="20"/>
-        </w:rPr>
-        <w:t>pptx</w:t>
-      </w:r>
-      <w:proofErr w:type="spellEnd"/>
-      <w:r>
-        <w:rPr>
-          <w:rFonts w:ascii="Garamond" w:hAnsi="Garamond" w:cs="Arial"/>
-          <w:sz w:val="20"/>
-          <w:szCs w:val="20"/>
-        </w:rPr>
-        <w:t xml:space="preserve">, .html, etc.), although it is best if the document is a PDF when you </w:t>
-      </w:r>
-      <w:r>
-        <w:rPr>
-          <w:rFonts w:ascii="Garamond" w:hAnsi="Garamond" w:cs="Arial"/>
-          <w:sz w:val="20"/>
-          <w:szCs w:val="20"/>
-        </w:rPr>
-        <w:t xml:space="preserve">print </w:t>
-      </w:r>
-      <w:proofErr w:type="gramStart"/>
-      <w:r>
-        <w:rPr>
-          <w:rFonts w:ascii="Garamond" w:hAnsi="Garamond" w:cs="Arial"/>
-          <w:sz w:val="20"/>
-          <w:szCs w:val="20"/>
-        </w:rPr>
-        <w:t>it.</w:t>
+        <w:t xml:space="preserve">format (.docx, .pptx, .html, etc.), although it is best if the document is a PDF when you </w:t>
+      </w:r>
+      <w:r>
+        <w:rPr>
+          <w:rFonts w:ascii="Garamond" w:hAnsi="Garamond" w:cs="Arial"/>
+          <w:sz w:val="20"/>
+          <w:szCs w:val="20"/>
+        </w:rPr>
+        <w:t>print it.</w:t>
       </w:r>
       <w:r>
         <w:rPr>
@@ -1813,7 +1756,6 @@
         </w:rPr>
         <w:t>.</w:t>
       </w:r>
-      <w:proofErr w:type="gramEnd"/>
       <w:r>
         <w:rPr>
           <w:rFonts w:ascii="Garamond" w:hAnsi="Garamond" w:cs="Arial"/>
@@ -2116,25 +2058,7 @@
           <w:sz w:val="20"/>
           <w:szCs w:val="20"/>
         </w:rPr>
-        <w:t xml:space="preserve">based on analyzing data in </w:t>
-      </w:r>
-      <w:proofErr w:type="spellStart"/>
-      <w:r>
-        <w:rPr>
-          <w:rFonts w:ascii="Garamond" w:hAnsi="Garamond" w:cs="Arial"/>
-          <w:sz w:val="20"/>
-          <w:szCs w:val="20"/>
-        </w:rPr>
-        <w:t>Jamovi</w:t>
-      </w:r>
-      <w:proofErr w:type="spellEnd"/>
-      <w:r>
-        <w:rPr>
-          <w:rFonts w:ascii="Garamond" w:hAnsi="Garamond" w:cs="Arial"/>
-          <w:sz w:val="20"/>
-          <w:szCs w:val="20"/>
-        </w:rPr>
-        <w:t xml:space="preserve"> (or SPSS if you prefer). These use data that you collect (via a survey that we develop the first day of class) or any other data source that you are interested in. </w:t>
+        <w:t xml:space="preserve">based on analyzing data in Jamovi (or SPSS if you prefer). These use data that you collect (via a survey that we develop the first day of class) or any other data source that you are interested in. </w:t>
       </w:r>
     </w:p>
     <w:p>
@@ -3748,9 +3672,225 @@
           <w:sz w:val="20"/>
           <w:szCs w:val="20"/>
         </w:rPr>
-        <w:t xml:space="preserve"> known as </w:t>
-      </w:r>
-      <w:proofErr w:type="spellStart"/>
+        <w:t xml:space="preserve"> known as Jamovi. If you are familiar with Excel or any other spreadsheet service, Jamovi will be fairly natural to start using.</w:t>
+      </w:r>
+      <w:r>
+        <w:rPr>
+          <w:rFonts w:ascii="Garamond" w:hAnsi="Garamond" w:cs="Arial"/>
+          <w:sz w:val="20"/>
+          <w:szCs w:val="20"/>
+        </w:rPr>
+        <w:t xml:space="preserve"> </w:t>
+      </w:r>
+      <w:r>
+        <w:rPr>
+          <w:rFonts w:ascii="Garamond" w:hAnsi="Garamond" w:cs="Arial"/>
+          <w:sz w:val="20"/>
+          <w:szCs w:val="20"/>
+        </w:rPr>
+        <w:t>In addition to Jamovi, we will use some basic spreadsheet tools (Excel or Google Sheets will work great) to do some of the data work for us.</w:t>
+      </w:r>
+      <w:r>
+        <w:rPr>
+          <w:rFonts w:ascii="Garamond" w:hAnsi="Garamond" w:cs="Arial"/>
+          <w:sz w:val="20"/>
+          <w:szCs w:val="20"/>
+        </w:rPr>
+        <w:t xml:space="preserve"> </w:t>
+      </w:r>
+      <w:r>
+        <w:rPr>
+          <w:rFonts w:ascii="Garamond" w:hAnsi="Garamond" w:cs="Arial"/>
+          <w:sz w:val="20"/>
+          <w:szCs w:val="20"/>
+        </w:rPr>
+        <w:t>Ultimately</w:t>
+      </w:r>
+      <w:r>
+        <w:rPr>
+          <w:rFonts w:ascii="Garamond" w:hAnsi="Garamond" w:cs="Arial"/>
+          <w:sz w:val="20"/>
+          <w:szCs w:val="20"/>
+        </w:rPr>
+        <w:t xml:space="preserve">, </w:t>
+      </w:r>
+      <w:r>
+        <w:rPr>
+          <w:rFonts w:ascii="Garamond" w:hAnsi="Garamond" w:cs="Arial"/>
+          <w:sz w:val="20"/>
+          <w:szCs w:val="20"/>
+        </w:rPr>
+        <w:t xml:space="preserve">this class is not a mathematics or </w:t>
+      </w:r>
+      <w:r>
+        <w:rPr>
+          <w:rFonts w:ascii="Garamond" w:hAnsi="Garamond" w:cs="Arial"/>
+          <w:sz w:val="20"/>
+          <w:szCs w:val="20"/>
+        </w:rPr>
+        <w:t>a computer programming class</w:t>
+      </w:r>
+      <w:r>
+        <w:rPr>
+          <w:rFonts w:ascii="Garamond" w:hAnsi="Garamond" w:cs="Arial"/>
+          <w:sz w:val="20"/>
+          <w:szCs w:val="20"/>
+        </w:rPr>
+        <w:t xml:space="preserve"> but rather it is focused on </w:t>
+      </w:r>
+      <w:r>
+        <w:rPr>
+          <w:rFonts w:ascii="Garamond" w:hAnsi="Garamond" w:cs="Arial"/>
+          <w:sz w:val="20"/>
+          <w:szCs w:val="20"/>
+        </w:rPr>
+        <w:t xml:space="preserve">helping you </w:t>
+      </w:r>
+      <w:r>
+        <w:rPr>
+          <w:rFonts w:ascii="Garamond" w:hAnsi="Garamond" w:cs="Arial"/>
+          <w:sz w:val="20"/>
+          <w:szCs w:val="20"/>
+        </w:rPr>
+        <w:t>appreciate the basics of quantitative research so that you can best use it in your respective careers.</w:t>
+      </w:r>
+    </w:p>
+    <w:p>
+      <w:pPr>
+        <w:jc w:val="both"/>
+        <w:rPr>
+          <w:rFonts w:ascii="Garamond" w:hAnsi="Garamond" w:cs="Arial"/>
+          <w:sz w:val="11"/>
+          <w:szCs w:val="20"/>
+        </w:rPr>
+      </w:pPr>
+    </w:p>
+    <w:p>
+      <w:pPr>
+        <w:jc w:val="both"/>
+        <w:rPr>
+          <w:rFonts w:ascii="Garamond" w:hAnsi="Garamond" w:cs="Arial"/>
+          <w:sz w:val="20"/>
+          <w:szCs w:val="20"/>
+        </w:rPr>
+      </w:pPr>
+      <w:r>
+        <w:rPr>
+          <w:rFonts w:ascii="Garamond" w:hAnsi="Garamond" w:cs="Arial"/>
+          <w:sz w:val="20"/>
+          <w:szCs w:val="20"/>
+        </w:rPr>
+        <w:t>A final word of warning</w:t>
+      </w:r>
+      <w:r>
+        <w:rPr>
+          <w:rFonts w:ascii="Garamond" w:hAnsi="Garamond" w:cs="Arial"/>
+          <w:sz w:val="20"/>
+          <w:szCs w:val="20"/>
+        </w:rPr>
+        <w:t xml:space="preserve">: </w:t>
+      </w:r>
+      <w:r>
+        <w:rPr>
+          <w:rFonts w:ascii="Garamond" w:hAnsi="Garamond" w:cs="Arial"/>
+          <w:b/>
+          <w:sz w:val="20"/>
+          <w:szCs w:val="20"/>
+        </w:rPr>
+        <w:t xml:space="preserve">Beware </w:t>
+      </w:r>
+      <w:r>
+        <w:rPr>
+          <w:rFonts w:ascii="Garamond" w:hAnsi="Garamond" w:cs="Arial"/>
+          <w:b/>
+          <w:sz w:val="20"/>
+          <w:szCs w:val="20"/>
+        </w:rPr>
+        <w:t xml:space="preserve">of </w:t>
+      </w:r>
+      <w:r>
+        <w:rPr>
+          <w:rFonts w:ascii="Garamond" w:hAnsi="Garamond" w:cs="Arial"/>
+          <w:b/>
+          <w:sz w:val="20"/>
+          <w:szCs w:val="20"/>
+        </w:rPr>
+        <w:t xml:space="preserve">technology </w:t>
+      </w:r>
+      <w:r>
+        <w:rPr>
+          <w:rFonts w:ascii="Garamond" w:hAnsi="Garamond" w:cs="Arial"/>
+          <w:b/>
+          <w:sz w:val="20"/>
+          <w:szCs w:val="20"/>
+        </w:rPr>
+        <w:t>misbehaving</w:t>
+      </w:r>
+      <w:r>
+        <w:rPr>
+          <w:rFonts w:ascii="Garamond" w:hAnsi="Garamond" w:cs="Arial"/>
+          <w:b/>
+          <w:sz w:val="20"/>
+          <w:szCs w:val="20"/>
+        </w:rPr>
+        <w:t xml:space="preserve"> near deadlines</w:t>
+      </w:r>
+      <w:r>
+        <w:rPr>
+          <w:rFonts w:ascii="Garamond" w:hAnsi="Garamond" w:cs="Arial"/>
+          <w:sz w:val="20"/>
+          <w:szCs w:val="20"/>
+        </w:rPr>
+        <w:t>.</w:t>
+      </w:r>
+      <w:r>
+        <w:rPr>
+          <w:rFonts w:ascii="Garamond" w:hAnsi="Garamond" w:cs="Arial"/>
+          <w:sz w:val="20"/>
+          <w:szCs w:val="20"/>
+        </w:rPr>
+        <w:t xml:space="preserve"> All</w:t>
+      </w:r>
+      <w:r>
+        <w:rPr>
+          <w:rFonts w:ascii="Garamond" w:hAnsi="Garamond" w:cs="Arial"/>
+          <w:sz w:val="20"/>
+          <w:szCs w:val="20"/>
+        </w:rPr>
+        <w:t xml:space="preserve"> assignments are to be turned in </w:t>
+      </w:r>
+      <w:r>
+        <w:rPr>
+          <w:rFonts w:ascii="Garamond" w:hAnsi="Garamond" w:cs="Arial"/>
+          <w:sz w:val="20"/>
+          <w:szCs w:val="20"/>
+        </w:rPr>
+        <w:t>before the</w:t>
+      </w:r>
+      <w:r>
+        <w:rPr>
+          <w:rFonts w:ascii="Garamond" w:hAnsi="Garamond" w:cs="Arial"/>
+          <w:sz w:val="20"/>
+          <w:szCs w:val="20"/>
+        </w:rPr>
+        <w:t xml:space="preserve"> strict deadlines</w:t>
+      </w:r>
+      <w:r>
+        <w:rPr>
+          <w:rFonts w:ascii="Garamond" w:hAnsi="Garamond" w:cs="Arial"/>
+          <w:sz w:val="20"/>
+          <w:szCs w:val="20"/>
+        </w:rPr>
+        <w:t xml:space="preserve">. </w:t>
+      </w:r>
+      <w:r>
+        <w:rPr>
+          <w:rFonts w:ascii="Garamond" w:hAnsi="Garamond" w:cs="Arial"/>
+          <w:sz w:val="20"/>
+          <w:szCs w:val="20"/>
+        </w:rPr>
+        <w:t xml:space="preserve">Additionally, most assignments require some use of </w:t>
+      </w:r>
       <w:r>
         <w:rPr>
           <w:rFonts w:ascii="Garamond" w:hAnsi="Garamond" w:cs="Arial"/>
@@ -3759,278 +3899,6 @@
         </w:rPr>
         <w:t>Jamovi</w:t>
       </w:r>
-      <w:proofErr w:type="spellEnd"/>
-      <w:r>
-        <w:rPr>
-          <w:rFonts w:ascii="Garamond" w:hAnsi="Garamond" w:cs="Arial"/>
-          <w:sz w:val="20"/>
-          <w:szCs w:val="20"/>
-        </w:rPr>
-        <w:t xml:space="preserve">. If you are familiar with Excel or any other spreadsheet service, </w:t>
-      </w:r>
-      <w:proofErr w:type="spellStart"/>
-      <w:r>
-        <w:rPr>
-          <w:rFonts w:ascii="Garamond" w:hAnsi="Garamond" w:cs="Arial"/>
-          <w:sz w:val="20"/>
-          <w:szCs w:val="20"/>
-        </w:rPr>
-        <w:t>Jamovi</w:t>
-      </w:r>
-      <w:proofErr w:type="spellEnd"/>
-      <w:r>
-        <w:rPr>
-          <w:rFonts w:ascii="Garamond" w:hAnsi="Garamond" w:cs="Arial"/>
-          <w:sz w:val="20"/>
-          <w:szCs w:val="20"/>
-        </w:rPr>
-        <w:t xml:space="preserve"> will be fairly natural to start using.</w:t>
-      </w:r>
-      <w:r>
-        <w:rPr>
-          <w:rFonts w:ascii="Garamond" w:hAnsi="Garamond" w:cs="Arial"/>
-          <w:sz w:val="20"/>
-          <w:szCs w:val="20"/>
-        </w:rPr>
-        <w:t xml:space="preserve"> </w:t>
-      </w:r>
-      <w:r>
-        <w:rPr>
-          <w:rFonts w:ascii="Garamond" w:hAnsi="Garamond" w:cs="Arial"/>
-          <w:sz w:val="20"/>
-          <w:szCs w:val="20"/>
-        </w:rPr>
-        <w:t xml:space="preserve">In addition to </w:t>
-      </w:r>
-      <w:proofErr w:type="spellStart"/>
-      <w:r>
-        <w:rPr>
-          <w:rFonts w:ascii="Garamond" w:hAnsi="Garamond" w:cs="Arial"/>
-          <w:sz w:val="20"/>
-          <w:szCs w:val="20"/>
-        </w:rPr>
-        <w:t>Jamovi</w:t>
-      </w:r>
-      <w:proofErr w:type="spellEnd"/>
-      <w:r>
-        <w:rPr>
-          <w:rFonts w:ascii="Garamond" w:hAnsi="Garamond" w:cs="Arial"/>
-          <w:sz w:val="20"/>
-          <w:szCs w:val="20"/>
-        </w:rPr>
-        <w:t>, we will use some basic spreadsheet tools (Excel or Google Sheets will work great) to do some of the data work for us.</w:t>
-      </w:r>
-      <w:r>
-        <w:rPr>
-          <w:rFonts w:ascii="Garamond" w:hAnsi="Garamond" w:cs="Arial"/>
-          <w:sz w:val="20"/>
-          <w:szCs w:val="20"/>
-        </w:rPr>
-        <w:t xml:space="preserve"> </w:t>
-      </w:r>
-      <w:r>
-        <w:rPr>
-          <w:rFonts w:ascii="Garamond" w:hAnsi="Garamond" w:cs="Arial"/>
-          <w:sz w:val="20"/>
-          <w:szCs w:val="20"/>
-        </w:rPr>
-        <w:t>Ultimately</w:t>
-      </w:r>
-      <w:r>
-        <w:rPr>
-          <w:rFonts w:ascii="Garamond" w:hAnsi="Garamond" w:cs="Arial"/>
-          <w:sz w:val="20"/>
-          <w:szCs w:val="20"/>
-        </w:rPr>
-        <w:t xml:space="preserve">, </w:t>
-      </w:r>
-      <w:r>
-        <w:rPr>
-          <w:rFonts w:ascii="Garamond" w:hAnsi="Garamond" w:cs="Arial"/>
-          <w:sz w:val="20"/>
-          <w:szCs w:val="20"/>
-        </w:rPr>
-        <w:t xml:space="preserve">this class is not a mathematics or </w:t>
-      </w:r>
-      <w:r>
-        <w:rPr>
-          <w:rFonts w:ascii="Garamond" w:hAnsi="Garamond" w:cs="Arial"/>
-          <w:sz w:val="20"/>
-          <w:szCs w:val="20"/>
-        </w:rPr>
-        <w:t>a computer programming class</w:t>
-      </w:r>
-      <w:r>
-        <w:rPr>
-          <w:rFonts w:ascii="Garamond" w:hAnsi="Garamond" w:cs="Arial"/>
-          <w:sz w:val="20"/>
-          <w:szCs w:val="20"/>
-        </w:rPr>
-        <w:t xml:space="preserve"> but rather it is focused on </w:t>
-      </w:r>
-      <w:r>
-        <w:rPr>
-          <w:rFonts w:ascii="Garamond" w:hAnsi="Garamond" w:cs="Arial"/>
-          <w:sz w:val="20"/>
-          <w:szCs w:val="20"/>
-        </w:rPr>
-        <w:t xml:space="preserve">helping you </w:t>
-      </w:r>
-      <w:r>
-        <w:rPr>
-          <w:rFonts w:ascii="Garamond" w:hAnsi="Garamond" w:cs="Arial"/>
-          <w:sz w:val="20"/>
-          <w:szCs w:val="20"/>
-        </w:rPr>
-        <w:t>appreciate the basics of quantitative research so that you can best use it in your respective careers.</w:t>
-      </w:r>
-    </w:p>
-    <w:p>
-      <w:pPr>
-        <w:jc w:val="both"/>
-        <w:rPr>
-          <w:rFonts w:ascii="Garamond" w:hAnsi="Garamond" w:cs="Arial"/>
-          <w:sz w:val="11"/>
-          <w:szCs w:val="20"/>
-        </w:rPr>
-      </w:pPr>
-    </w:p>
-    <w:p>
-      <w:pPr>
-        <w:jc w:val="both"/>
-        <w:rPr>
-          <w:rFonts w:ascii="Garamond" w:hAnsi="Garamond" w:cs="Arial"/>
-          <w:sz w:val="20"/>
-          <w:szCs w:val="20"/>
-        </w:rPr>
-      </w:pPr>
-      <w:r>
-        <w:rPr>
-          <w:rFonts w:ascii="Garamond" w:hAnsi="Garamond" w:cs="Arial"/>
-          <w:sz w:val="20"/>
-          <w:szCs w:val="20"/>
-        </w:rPr>
-        <w:t>A final word of warning</w:t>
-      </w:r>
-      <w:r>
-        <w:rPr>
-          <w:rFonts w:ascii="Garamond" w:hAnsi="Garamond" w:cs="Arial"/>
-          <w:sz w:val="20"/>
-          <w:szCs w:val="20"/>
-        </w:rPr>
-        <w:t xml:space="preserve">: </w:t>
-      </w:r>
-      <w:r>
-        <w:rPr>
-          <w:rFonts w:ascii="Garamond" w:hAnsi="Garamond" w:cs="Arial"/>
-          <w:b/>
-          <w:sz w:val="20"/>
-          <w:szCs w:val="20"/>
-        </w:rPr>
-        <w:t xml:space="preserve">Beware </w:t>
-      </w:r>
-      <w:r>
-        <w:rPr>
-          <w:rFonts w:ascii="Garamond" w:hAnsi="Garamond" w:cs="Arial"/>
-          <w:b/>
-          <w:sz w:val="20"/>
-          <w:szCs w:val="20"/>
-        </w:rPr>
-        <w:t xml:space="preserve">of </w:t>
-      </w:r>
-      <w:r>
-        <w:rPr>
-          <w:rFonts w:ascii="Garamond" w:hAnsi="Garamond" w:cs="Arial"/>
-          <w:b/>
-          <w:sz w:val="20"/>
-          <w:szCs w:val="20"/>
-        </w:rPr>
-        <w:t xml:space="preserve">technology </w:t>
-      </w:r>
-      <w:r>
-        <w:rPr>
-          <w:rFonts w:ascii="Garamond" w:hAnsi="Garamond" w:cs="Arial"/>
-          <w:b/>
-          <w:sz w:val="20"/>
-          <w:szCs w:val="20"/>
-        </w:rPr>
-        <w:t>misbehaving</w:t>
-      </w:r>
-      <w:r>
-        <w:rPr>
-          <w:rFonts w:ascii="Garamond" w:hAnsi="Garamond" w:cs="Arial"/>
-          <w:b/>
-          <w:sz w:val="20"/>
-          <w:szCs w:val="20"/>
-        </w:rPr>
-        <w:t xml:space="preserve"> near deadlines</w:t>
-      </w:r>
-      <w:r>
-        <w:rPr>
-          <w:rFonts w:ascii="Garamond" w:hAnsi="Garamond" w:cs="Arial"/>
-          <w:sz w:val="20"/>
-          <w:szCs w:val="20"/>
-        </w:rPr>
-        <w:t>.</w:t>
-      </w:r>
-      <w:r>
-        <w:rPr>
-          <w:rFonts w:ascii="Garamond" w:hAnsi="Garamond" w:cs="Arial"/>
-          <w:sz w:val="20"/>
-          <w:szCs w:val="20"/>
-        </w:rPr>
-        <w:t xml:space="preserve"> All</w:t>
-      </w:r>
-      <w:r>
-        <w:rPr>
-          <w:rFonts w:ascii="Garamond" w:hAnsi="Garamond" w:cs="Arial"/>
-          <w:sz w:val="20"/>
-          <w:szCs w:val="20"/>
-        </w:rPr>
-        <w:t xml:space="preserve"> assignments are to be turned in </w:t>
-      </w:r>
-      <w:r>
-        <w:rPr>
-          <w:rFonts w:ascii="Garamond" w:hAnsi="Garamond" w:cs="Arial"/>
-          <w:sz w:val="20"/>
-          <w:szCs w:val="20"/>
-        </w:rPr>
-        <w:t>before the</w:t>
-      </w:r>
-      <w:r>
-        <w:rPr>
-          <w:rFonts w:ascii="Garamond" w:hAnsi="Garamond" w:cs="Arial"/>
-          <w:sz w:val="20"/>
-          <w:szCs w:val="20"/>
-        </w:rPr>
-        <w:t xml:space="preserve"> strict deadlines</w:t>
-      </w:r>
-      <w:r>
-        <w:rPr>
-          <w:rFonts w:ascii="Garamond" w:hAnsi="Garamond" w:cs="Arial"/>
-          <w:sz w:val="20"/>
-          <w:szCs w:val="20"/>
-        </w:rPr>
-        <w:t xml:space="preserve">. </w:t>
-      </w:r>
-      <w:r>
-        <w:rPr>
-          <w:rFonts w:ascii="Garamond" w:hAnsi="Garamond" w:cs="Arial"/>
-          <w:sz w:val="20"/>
-          <w:szCs w:val="20"/>
-        </w:rPr>
-        <w:t xml:space="preserve">Additionally, most assignments require some use of </w:t>
-      </w:r>
-      <w:proofErr w:type="spellStart"/>
-      <w:r>
-        <w:rPr>
-          <w:rFonts w:ascii="Garamond" w:hAnsi="Garamond" w:cs="Arial"/>
-          <w:sz w:val="20"/>
-          <w:szCs w:val="20"/>
-        </w:rPr>
-        <w:t>Jamovi</w:t>
-      </w:r>
-      <w:proofErr w:type="spellEnd"/>
       <w:r>
         <w:rPr>
           <w:rFonts w:ascii="Garamond" w:hAnsi="Garamond" w:cs="Arial"/>
@@ -4080,14 +3948,12 @@
           <w:rFonts w:ascii="Garamond" w:hAnsi="Garamond"/>
         </w:rPr>
       </w:pPr>
-      <w:proofErr w:type="spellStart"/>
       <w:r>
         <w:rPr>
           <w:rFonts w:ascii="Garamond" w:hAnsi="Garamond"/>
         </w:rPr>
         <w:t>Jamovi</w:t>
       </w:r>
-      <w:proofErr w:type="spellEnd"/>
     </w:p>
     <w:p>
       <w:pPr>
@@ -4109,7 +3975,6 @@
         </w:rPr>
         <w:t xml:space="preserve">In this course, we will use </w:t>
       </w:r>
-      <w:proofErr w:type="spellStart"/>
       <w:r>
         <w:rPr>
           <w:rFonts w:ascii="Garamond" w:hAnsi="Garamond"/>
@@ -4119,7 +3984,6 @@
         </w:rPr>
         <w:t>Jamovi</w:t>
       </w:r>
-      <w:proofErr w:type="spellEnd"/>
       <w:r>
         <w:rPr>
           <w:rFonts w:ascii="Garamond" w:hAnsi="Garamond"/>
@@ -4345,21 +4209,12 @@
           <w:sz w:val="21"/>
         </w:rPr>
       </w:pPr>
-      <w:proofErr w:type="spellStart"/>
       <w:r>
         <w:rPr>
           <w:rFonts w:ascii="Garamond" w:hAnsi="Garamond"/>
           <w:sz w:val="21"/>
         </w:rPr>
-        <w:t>Jamovi</w:t>
-      </w:r>
-      <w:proofErr w:type="spellEnd"/>
-      <w:r>
-        <w:rPr>
-          <w:rFonts w:ascii="Garamond" w:hAnsi="Garamond"/>
-          <w:sz w:val="21"/>
-        </w:rPr>
-        <w:t xml:space="preserve"> can be downloaded from </w:t>
+        <w:t xml:space="preserve">Jamovi can be downloaded from </w:t>
       </w:r>
       <w:r>
         <w:rPr>
@@ -5182,25 +5037,7 @@
                 <w:sz w:val="20"/>
                 <w:szCs w:val="20"/>
               </w:rPr>
-              <w:t xml:space="preserve">bus, Textbook, data, and create </w:t>
-            </w:r>
-            <w:proofErr w:type="spellStart"/>
-            <w:r>
-              <w:rPr>
-                <w:rFonts w:ascii="Arial Narrow" w:hAnsi="Arial Narrow"/>
-                <w:sz w:val="20"/>
-                <w:szCs w:val="20"/>
-              </w:rPr>
-              <w:t>yo</w:t>
-            </w:r>
-            <w:proofErr w:type="spellEnd"/>
-            <w:r>
-              <w:rPr>
-                <w:rFonts w:ascii="Arial Narrow" w:hAnsi="Arial Narrow"/>
-                <w:sz w:val="20"/>
-                <w:szCs w:val="20"/>
-              </w:rPr>
-              <w:t>’ survey</w:t>
+              <w:t>bus, Textbook, data, and create yo’ survey</w:t>
             </w:r>
           </w:p>
         </w:tc>
@@ -5343,18 +5180,8 @@
                 <w:sz w:val="20"/>
                 <w:szCs w:val="20"/>
               </w:rPr>
-              <w:t xml:space="preserve">, Introduction to </w:t>
+              <w:t>, Introduction to Jamovi</w:t>
             </w:r>
-            <w:proofErr w:type="spellStart"/>
-            <w:r>
-              <w:rPr>
-                <w:rFonts w:ascii="Arial Narrow" w:hAnsi="Arial Narrow"/>
-                <w:sz w:val="20"/>
-                <w:szCs w:val="20"/>
-              </w:rPr>
-              <w:t>Jamovi</w:t>
-            </w:r>
-            <w:proofErr w:type="spellEnd"/>
           </w:p>
         </w:tc>
         <w:tc>
@@ -5440,23 +5267,13 @@
                 <w:szCs w:val="20"/>
               </w:rPr>
             </w:pPr>
-            <w:proofErr w:type="spellStart"/>
             <w:r>
               <w:rPr>
                 <w:rFonts w:ascii="Arial Narrow" w:hAnsi="Arial Narrow"/>
                 <w:sz w:val="20"/>
                 <w:szCs w:val="20"/>
               </w:rPr>
-              <w:t>Ch</w:t>
-            </w:r>
-            <w:proofErr w:type="spellEnd"/>
-            <w:r>
-              <w:rPr>
-                <w:rFonts w:ascii="Arial Narrow" w:hAnsi="Arial Narrow"/>
-                <w:sz w:val="20"/>
-                <w:szCs w:val="20"/>
-              </w:rPr>
-              <w:t xml:space="preserve"> 1, 2, 3</w:t>
+              <w:t>Ch 1, 2, 3</w:t>
             </w:r>
           </w:p>
           <w:p>
@@ -5593,23 +5410,13 @@
                 <w:szCs w:val="20"/>
               </w:rPr>
             </w:pPr>
-            <w:proofErr w:type="spellStart"/>
             <w:r>
               <w:rPr>
                 <w:rFonts w:ascii="Arial Narrow" w:hAnsi="Arial Narrow"/>
                 <w:sz w:val="20"/>
                 <w:szCs w:val="20"/>
               </w:rPr>
-              <w:t>Ch</w:t>
-            </w:r>
-            <w:proofErr w:type="spellEnd"/>
-            <w:r>
-              <w:rPr>
-                <w:rFonts w:ascii="Arial Narrow" w:hAnsi="Arial Narrow"/>
-                <w:sz w:val="20"/>
-                <w:szCs w:val="20"/>
-              </w:rPr>
-              <w:t xml:space="preserve"> 4, 5, 6</w:t>
+              <w:t>Ch 4, 5, 6</w:t>
             </w:r>
           </w:p>
         </w:tc>
@@ -5671,7 +5478,7 @@
               <w:rPr>
                 <w:rFonts w:ascii="Arial Narrow" w:hAnsi="Arial Narrow"/>
               </w:rPr>
-              <w:t>3</w:t>
+              <w:t>4</w:t>
             </w:r>
           </w:p>
         </w:tc>
@@ -5742,23 +5549,13 @@
                 <w:szCs w:val="20"/>
               </w:rPr>
             </w:pPr>
-            <w:proofErr w:type="spellStart"/>
             <w:r>
               <w:rPr>
                 <w:rFonts w:ascii="Arial Narrow" w:hAnsi="Arial Narrow"/>
                 <w:sz w:val="20"/>
                 <w:szCs w:val="20"/>
               </w:rPr>
-              <w:t>Ch</w:t>
-            </w:r>
-            <w:proofErr w:type="spellEnd"/>
-            <w:r>
-              <w:rPr>
-                <w:rFonts w:ascii="Arial Narrow" w:hAnsi="Arial Narrow"/>
-                <w:sz w:val="20"/>
-                <w:szCs w:val="20"/>
-              </w:rPr>
-              <w:t xml:space="preserve"> 7</w:t>
+              <w:t>Ch 7</w:t>
             </w:r>
           </w:p>
         </w:tc>
@@ -5784,27 +5581,7 @@
                 <w:sz w:val="20"/>
                 <w:szCs w:val="20"/>
               </w:rPr>
-              <w:t xml:space="preserve">More on </w:t>
-            </w:r>
-            <w:proofErr w:type="spellStart"/>
-            <w:r>
-              <w:rPr>
-                <w:rFonts w:ascii="Arial Narrow" w:hAnsi="Arial Narrow"/>
-                <w:bCs/>
-                <w:sz w:val="20"/>
-                <w:szCs w:val="20"/>
-              </w:rPr>
-              <w:t>Jamovi</w:t>
-            </w:r>
-            <w:proofErr w:type="spellEnd"/>
-            <w:r>
-              <w:rPr>
-                <w:rFonts w:ascii="Arial Narrow" w:hAnsi="Arial Narrow"/>
-                <w:bCs/>
-                <w:sz w:val="20"/>
-                <w:szCs w:val="20"/>
-              </w:rPr>
-              <w:t xml:space="preserve"> (</w:t>
+              <w:t>More on Jamovi (</w:t>
             </w:r>
             <w:r>
               <w:rPr>
@@ -5854,7 +5631,7 @@
                 <w:rFonts w:ascii="Arial Narrow" w:hAnsi="Arial Narrow"/>
                 <w:bCs/>
               </w:rPr>
-              <w:t>4</w:t>
+              <w:t>5</w:t>
             </w:r>
           </w:p>
         </w:tc>
@@ -5927,23 +5704,13 @@
                 <w:szCs w:val="20"/>
               </w:rPr>
             </w:pPr>
-            <w:proofErr w:type="spellStart"/>
             <w:r>
               <w:rPr>
                 <w:rFonts w:ascii="Arial Narrow" w:hAnsi="Arial Narrow"/>
                 <w:sz w:val="20"/>
                 <w:szCs w:val="20"/>
               </w:rPr>
-              <w:t>Ch</w:t>
-            </w:r>
-            <w:proofErr w:type="spellEnd"/>
-            <w:r>
-              <w:rPr>
-                <w:rFonts w:ascii="Arial Narrow" w:hAnsi="Arial Narrow"/>
-                <w:sz w:val="20"/>
-                <w:szCs w:val="20"/>
-              </w:rPr>
-              <w:t xml:space="preserve"> 7, 9, 10</w:t>
+              <w:t>Ch 7, 9, 10</w:t>
             </w:r>
           </w:p>
         </w:tc>
@@ -5996,7 +5763,7 @@
               <w:rPr>
                 <w:rFonts w:ascii="Arial Narrow" w:hAnsi="Arial Narrow"/>
               </w:rPr>
-              <w:t>5</w:t>
+              <w:t>6</w:t>
             </w:r>
           </w:p>
         </w:tc>
@@ -6069,23 +5836,13 @@
                 <w:szCs w:val="20"/>
               </w:rPr>
             </w:pPr>
-            <w:proofErr w:type="spellStart"/>
             <w:r>
               <w:rPr>
                 <w:rFonts w:ascii="Arial Narrow" w:hAnsi="Arial Narrow"/>
                 <w:sz w:val="21"/>
                 <w:szCs w:val="20"/>
               </w:rPr>
-              <w:t>Ch</w:t>
-            </w:r>
-            <w:proofErr w:type="spellEnd"/>
-            <w:r>
-              <w:rPr>
-                <w:rFonts w:ascii="Arial Narrow" w:hAnsi="Arial Narrow"/>
-                <w:sz w:val="21"/>
-                <w:szCs w:val="20"/>
-              </w:rPr>
-              <w:t xml:space="preserve"> 11, 12</w:t>
+              <w:t>Ch 11, 12</w:t>
             </w:r>
           </w:p>
         </w:tc>
@@ -6134,7 +5891,7 @@
               <w:rPr>
                 <w:rFonts w:ascii="Arial Narrow" w:hAnsi="Arial Narrow"/>
               </w:rPr>
-              <w:t>6</w:t>
+              <w:t>7</w:t>
             </w:r>
           </w:p>
         </w:tc>
@@ -6350,7 +6107,7 @@
               <w:rPr>
                 <w:rFonts w:ascii="Arial Narrow" w:hAnsi="Arial Narrow"/>
               </w:rPr>
-              <w:t>7</w:t>
+              <w:t>8</w:t>
             </w:r>
           </w:p>
         </w:tc>
@@ -6484,23 +6241,13 @@
                 <w:szCs w:val="20"/>
               </w:rPr>
             </w:pPr>
-            <w:proofErr w:type="spellStart"/>
             <w:r>
               <w:rPr>
                 <w:rFonts w:ascii="Arial Narrow" w:hAnsi="Arial Narrow"/>
                 <w:sz w:val="20"/>
                 <w:szCs w:val="20"/>
               </w:rPr>
-              <w:t>Ch</w:t>
-            </w:r>
-            <w:proofErr w:type="spellEnd"/>
-            <w:r>
-              <w:rPr>
-                <w:rFonts w:ascii="Arial Narrow" w:hAnsi="Arial Narrow"/>
-                <w:sz w:val="20"/>
-                <w:szCs w:val="20"/>
-              </w:rPr>
-              <w:t xml:space="preserve"> 13</w:t>
+              <w:t>Ch 13</w:t>
             </w:r>
           </w:p>
         </w:tc>
@@ -6546,7 +6293,7 @@
               <w:rPr>
                 <w:rFonts w:ascii="Arial Narrow" w:hAnsi="Arial Narrow"/>
               </w:rPr>
-              <w:t>8</w:t>
+              <w:t>9</w:t>
             </w:r>
           </w:p>
         </w:tc>
@@ -6608,23 +6355,13 @@
                 <w:szCs w:val="20"/>
               </w:rPr>
             </w:pPr>
-            <w:proofErr w:type="spellStart"/>
             <w:r>
               <w:rPr>
                 <w:rFonts w:ascii="Arial Narrow" w:hAnsi="Arial Narrow"/>
                 <w:sz w:val="20"/>
                 <w:szCs w:val="20"/>
               </w:rPr>
-              <w:t>Ch</w:t>
-            </w:r>
-            <w:proofErr w:type="spellEnd"/>
-            <w:r>
-              <w:rPr>
-                <w:rFonts w:ascii="Arial Narrow" w:hAnsi="Arial Narrow"/>
-                <w:sz w:val="20"/>
-                <w:szCs w:val="20"/>
-              </w:rPr>
-              <w:t xml:space="preserve"> 13</w:t>
+              <w:t>Ch 13</w:t>
             </w:r>
           </w:p>
         </w:tc>
@@ -6677,7 +6414,7 @@
               <w:rPr>
                 <w:rFonts w:ascii="Arial Narrow" w:hAnsi="Arial Narrow"/>
               </w:rPr>
-              <w:t>9</w:t>
+              <w:t>10</w:t>
             </w:r>
           </w:p>
         </w:tc>
@@ -6739,23 +6476,13 @@
                 <w:szCs w:val="20"/>
               </w:rPr>
             </w:pPr>
-            <w:proofErr w:type="spellStart"/>
             <w:r>
               <w:rPr>
                 <w:rFonts w:ascii="Arial Narrow" w:hAnsi="Arial Narrow"/>
                 <w:sz w:val="20"/>
                 <w:szCs w:val="20"/>
               </w:rPr>
-              <w:t>Ch</w:t>
-            </w:r>
-            <w:proofErr w:type="spellEnd"/>
-            <w:r>
-              <w:rPr>
-                <w:rFonts w:ascii="Arial Narrow" w:hAnsi="Arial Narrow"/>
-                <w:sz w:val="20"/>
-                <w:szCs w:val="20"/>
-              </w:rPr>
-              <w:t xml:space="preserve"> 13</w:t>
+              <w:t>Ch 13</w:t>
             </w:r>
           </w:p>
         </w:tc>
@@ -6800,7 +6527,13 @@
               <w:rPr>
                 <w:rFonts w:ascii="Arial Narrow" w:hAnsi="Arial Narrow"/>
               </w:rPr>
-              <w:t>10</w:t>
+              <w:t>1</w:t>
+            </w:r>
+            <w:r>
+              <w:rPr>
+                <w:rFonts w:ascii="Arial Narrow" w:hAnsi="Arial Narrow"/>
+              </w:rPr>
+              <w:t>1</w:t>
             </w:r>
           </w:p>
         </w:tc>
@@ -6871,23 +6604,13 @@
                 <w:szCs w:val="20"/>
               </w:rPr>
             </w:pPr>
-            <w:proofErr w:type="spellStart"/>
             <w:r>
               <w:rPr>
                 <w:rFonts w:ascii="Arial Narrow" w:hAnsi="Arial Narrow"/>
                 <w:sz w:val="20"/>
                 <w:szCs w:val="20"/>
               </w:rPr>
-              <w:t>Ch</w:t>
-            </w:r>
-            <w:proofErr w:type="spellEnd"/>
-            <w:r>
-              <w:rPr>
-                <w:rFonts w:ascii="Arial Narrow" w:hAnsi="Arial Narrow"/>
-                <w:sz w:val="20"/>
-                <w:szCs w:val="20"/>
-              </w:rPr>
-              <w:t xml:space="preserve"> 14</w:t>
+              <w:t>Ch 14</w:t>
             </w:r>
           </w:p>
         </w:tc>
@@ -6934,7 +6657,13 @@
               <w:rPr>
                 <w:rFonts w:ascii="Arial Narrow" w:hAnsi="Arial Narrow"/>
               </w:rPr>
-              <w:t>11</w:t>
+              <w:t>1</w:t>
+            </w:r>
+            <w:r>
+              <w:rPr>
+                <w:rFonts w:ascii="Arial Narrow" w:hAnsi="Arial Narrow"/>
+              </w:rPr>
+              <w:t>2</w:t>
             </w:r>
           </w:p>
         </w:tc>
@@ -7099,23 +6828,13 @@
                 <w:szCs w:val="20"/>
               </w:rPr>
             </w:pPr>
-            <w:proofErr w:type="spellStart"/>
             <w:r>
               <w:rPr>
                 <w:rFonts w:ascii="Arial Narrow" w:hAnsi="Arial Narrow"/>
                 <w:sz w:val="20"/>
                 <w:szCs w:val="20"/>
               </w:rPr>
-              <w:t>Ch</w:t>
-            </w:r>
-            <w:proofErr w:type="spellEnd"/>
-            <w:r>
-              <w:rPr>
-                <w:rFonts w:ascii="Arial Narrow" w:hAnsi="Arial Narrow"/>
-                <w:sz w:val="20"/>
-                <w:szCs w:val="20"/>
-              </w:rPr>
-              <w:t xml:space="preserve"> 14</w:t>
+              <w:t>Ch 14</w:t>
             </w:r>
           </w:p>
         </w:tc>
@@ -7168,7 +6887,13 @@
               <w:rPr>
                 <w:rFonts w:ascii="Arial Narrow" w:hAnsi="Arial Narrow"/>
               </w:rPr>
-              <w:t>12</w:t>
+              <w:t>1</w:t>
+            </w:r>
+            <w:r>
+              <w:rPr>
+                <w:rFonts w:ascii="Arial Narrow" w:hAnsi="Arial Narrow"/>
+              </w:rPr>
+              <w:t>3</w:t>
             </w:r>
           </w:p>
         </w:tc>
@@ -7273,7 +6998,13 @@
               <w:rPr>
                 <w:rFonts w:ascii="Arial Narrow" w:hAnsi="Arial Narrow"/>
               </w:rPr>
-              <w:t>13</w:t>
+              <w:t>1</w:t>
+            </w:r>
+            <w:r>
+              <w:rPr>
+                <w:rFonts w:ascii="Arial Narrow" w:hAnsi="Arial Narrow"/>
+              </w:rPr>
+              <w:t>4</w:t>
             </w:r>
           </w:p>
         </w:tc>
@@ -7400,8 +7131,16 @@
               <w:rPr>
                 <w:rFonts w:ascii="Arial Narrow" w:hAnsi="Arial Narrow"/>
               </w:rPr>
-              <w:t>14</w:t>
+              <w:t>1</w:t>
             </w:r>
+            <w:r>
+              <w:rPr>
+                <w:rFonts w:ascii="Arial Narrow" w:hAnsi="Arial Narrow"/>
+              </w:rPr>
+              <w:t>5</w:t>
+            </w:r>
+            <w:bookmarkStart w:id="0" w:name="_GoBack"/>
+            <w:bookmarkEnd w:id="0"/>
           </w:p>
         </w:tc>
         <w:tc>
@@ -7502,15 +7241,7 @@
               <w:rPr>
                 <w:rFonts w:ascii="Arial Narrow" w:hAnsi="Arial Narrow"/>
               </w:rPr>
-              <w:t xml:space="preserve">Final </w:t>
-            </w:r>
-            <w:bookmarkStart w:id="0" w:name="_GoBack"/>
-            <w:bookmarkEnd w:id="0"/>
-            <w:r>
-              <w:rPr>
-                <w:rFonts w:ascii="Arial Narrow" w:hAnsi="Arial Narrow"/>
-              </w:rPr>
-              <w:t>Examination</w:t>
+              <w:t>Final Examination</w:t>
             </w:r>
           </w:p>
         </w:tc>

--- a/Syllabus_2018_Spring_6050.docx
+++ b/Syllabus_2018_Spring_6050.docx
@@ -4997,15 +4997,6 @@
                 <w:szCs w:val="20"/>
               </w:rPr>
             </w:pPr>
-            <w:r>
-              <w:rPr>
-                <w:rFonts w:ascii="Arial Narrow" w:hAnsi="Arial Narrow"/>
-                <w:iCs/>
-                <w:sz w:val="20"/>
-                <w:szCs w:val="20"/>
-              </w:rPr>
-              <w:t>Broman et al. (2017)</w:t>
-            </w:r>
           </w:p>
         </w:tc>
         <w:tc>
@@ -5037,7 +5028,25 @@
                 <w:sz w:val="20"/>
                 <w:szCs w:val="20"/>
               </w:rPr>
-              <w:t>bus, Textbook, data, and create yo’ survey</w:t>
+              <w:t>bus</w:t>
+            </w:r>
+            <w:r>
+              <w:rPr>
+                <w:rFonts w:ascii="Arial Narrow" w:hAnsi="Arial Narrow"/>
+                <w:sz w:val="20"/>
+                <w:szCs w:val="20"/>
+              </w:rPr>
+              <w:t>, Textbook, data, and create your</w:t>
+            </w:r>
+            <w:bookmarkStart w:id="0" w:name="_GoBack"/>
+            <w:bookmarkEnd w:id="0"/>
+            <w:r>
+              <w:rPr>
+                <w:rFonts w:ascii="Arial Narrow" w:hAnsi="Arial Narrow"/>
+                <w:sz w:val="20"/>
+                <w:szCs w:val="20"/>
+              </w:rPr>
+              <w:t xml:space="preserve"> survey</w:t>
             </w:r>
           </w:p>
         </w:tc>
@@ -7139,8 +7148,6 @@
               </w:rPr>
               <w:t>5</w:t>
             </w:r>
-            <w:bookmarkStart w:id="0" w:name="_GoBack"/>
-            <w:bookmarkEnd w:id="0"/>
           </w:p>
         </w:tc>
         <w:tc>

--- a/Syllabus_2018_Spring_6050.docx
+++ b/Syllabus_2018_Spring_6050.docx
@@ -5038,8 +5038,6 @@
               </w:rPr>
               <w:t>, Textbook, data, and create your</w:t>
             </w:r>
-            <w:bookmarkStart w:id="0" w:name="_GoBack"/>
-            <w:bookmarkEnd w:id="0"/>
             <w:r>
               <w:rPr>
                 <w:rFonts w:ascii="Arial Narrow" w:hAnsi="Arial Narrow"/>
@@ -5140,7 +5138,7 @@
                 <w:sz w:val="20"/>
                 <w:szCs w:val="20"/>
               </w:rPr>
-              <w:t>http://r4ds.had.co.nz/tidy-data.html#introduction-6</w:t>
+              <w:t>Bro</w:t>
             </w:r>
             <w:r>
               <w:rPr>
@@ -5149,7 +5147,27 @@
                 <w:sz w:val="20"/>
                 <w:szCs w:val="20"/>
               </w:rPr>
-              <w:t xml:space="preserve"> (ignore the R code)</w:t>
+              <w:t>man et al. (2017</w:t>
+            </w:r>
+            <w:bookmarkStart w:id="0" w:name="_GoBack"/>
+            <w:bookmarkEnd w:id="0"/>
+            <w:r>
+              <w:rPr>
+                <w:rFonts w:ascii="Arial Narrow" w:hAnsi="Arial Narrow"/>
+                <w:iCs/>
+                <w:sz w:val="20"/>
+                <w:szCs w:val="20"/>
+              </w:rPr>
+              <w:t>)</w:t>
+            </w:r>
+            <w:r>
+              <w:rPr>
+                <w:rFonts w:ascii="Arial Narrow" w:hAnsi="Arial Narrow"/>
+                <w:iCs/>
+                <w:sz w:val="20"/>
+                <w:szCs w:val="20"/>
+              </w:rPr>
+              <w:t xml:space="preserve"> – only sections 2-4,6-8</w:t>
             </w:r>
           </w:p>
         </w:tc>
@@ -9579,6 +9597,118 @@
     </w:lvl>
   </w:abstractNum>
   <w:abstractNum w:abstractNumId="28">
+    <w:nsid w:val="632D7122"/>
+    <w:multiLevelType w:val="hybridMultilevel"/>
+    <w:tmpl w:val="B8F03FE2"/>
+    <w:lvl w:ilvl="0" w:tplc="C2A863D0">
+      <w:numFmt w:val="bullet"/>
+      <w:lvlText w:val="-"/>
+      <w:lvlJc w:val="left"/>
+      <w:pPr>
+        <w:ind w:left="720" w:hanging="360"/>
+      </w:pPr>
+      <w:rPr>
+        <w:rFonts w:ascii="Arial Narrow" w:eastAsia="Times New Roman" w:hAnsi="Arial Narrow" w:cs="Times New Roman" w:hint="default"/>
+      </w:rPr>
+    </w:lvl>
+    <w:lvl w:ilvl="1" w:tplc="04090003" w:tentative="1">
+      <w:start w:val="1"/>
+      <w:numFmt w:val="bullet"/>
+      <w:lvlText w:val="o"/>
+      <w:lvlJc w:val="left"/>
+      <w:pPr>
+        <w:ind w:left="1440" w:hanging="360"/>
+      </w:pPr>
+      <w:rPr>
+        <w:rFonts w:ascii="Courier New" w:hAnsi="Courier New" w:cs="Courier New" w:hint="default"/>
+      </w:rPr>
+    </w:lvl>
+    <w:lvl w:ilvl="2" w:tplc="04090005" w:tentative="1">
+      <w:start w:val="1"/>
+      <w:numFmt w:val="bullet"/>
+      <w:lvlText w:val=""/>
+      <w:lvlJc w:val="left"/>
+      <w:pPr>
+        <w:ind w:left="2160" w:hanging="360"/>
+      </w:pPr>
+      <w:rPr>
+        <w:rFonts w:ascii="Wingdings" w:hAnsi="Wingdings" w:hint="default"/>
+      </w:rPr>
+    </w:lvl>
+    <w:lvl w:ilvl="3" w:tplc="04090001" w:tentative="1">
+      <w:start w:val="1"/>
+      <w:numFmt w:val="bullet"/>
+      <w:lvlText w:val=""/>
+      <w:lvlJc w:val="left"/>
+      <w:pPr>
+        <w:ind w:left="2880" w:hanging="360"/>
+      </w:pPr>
+      <w:rPr>
+        <w:rFonts w:ascii="Symbol" w:hAnsi="Symbol" w:hint="default"/>
+      </w:rPr>
+    </w:lvl>
+    <w:lvl w:ilvl="4" w:tplc="04090003" w:tentative="1">
+      <w:start w:val="1"/>
+      <w:numFmt w:val="bullet"/>
+      <w:lvlText w:val="o"/>
+      <w:lvlJc w:val="left"/>
+      <w:pPr>
+        <w:ind w:left="3600" w:hanging="360"/>
+      </w:pPr>
+      <w:rPr>
+        <w:rFonts w:ascii="Courier New" w:hAnsi="Courier New" w:cs="Courier New" w:hint="default"/>
+      </w:rPr>
+    </w:lvl>
+    <w:lvl w:ilvl="5" w:tplc="04090005" w:tentative="1">
+      <w:start w:val="1"/>
+      <w:numFmt w:val="bullet"/>
+      <w:lvlText w:val=""/>
+      <w:lvlJc w:val="left"/>
+      <w:pPr>
+        <w:ind w:left="4320" w:hanging="360"/>
+      </w:pPr>
+      <w:rPr>
+        <w:rFonts w:ascii="Wingdings" w:hAnsi="Wingdings" w:hint="default"/>
+      </w:rPr>
+    </w:lvl>
+    <w:lvl w:ilvl="6" w:tplc="04090001" w:tentative="1">
+      <w:start w:val="1"/>
+      <w:numFmt w:val="bullet"/>
+      <w:lvlText w:val=""/>
+      <w:lvlJc w:val="left"/>
+      <w:pPr>
+        <w:ind w:left="5040" w:hanging="360"/>
+      </w:pPr>
+      <w:rPr>
+        <w:rFonts w:ascii="Symbol" w:hAnsi="Symbol" w:hint="default"/>
+      </w:rPr>
+    </w:lvl>
+    <w:lvl w:ilvl="7" w:tplc="04090003" w:tentative="1">
+      <w:start w:val="1"/>
+      <w:numFmt w:val="bullet"/>
+      <w:lvlText w:val="o"/>
+      <w:lvlJc w:val="left"/>
+      <w:pPr>
+        <w:ind w:left="5760" w:hanging="360"/>
+      </w:pPr>
+      <w:rPr>
+        <w:rFonts w:ascii="Courier New" w:hAnsi="Courier New" w:cs="Courier New" w:hint="default"/>
+      </w:rPr>
+    </w:lvl>
+    <w:lvl w:ilvl="8" w:tplc="04090005" w:tentative="1">
+      <w:start w:val="1"/>
+      <w:numFmt w:val="bullet"/>
+      <w:lvlText w:val=""/>
+      <w:lvlJc w:val="left"/>
+      <w:pPr>
+        <w:ind w:left="6480" w:hanging="360"/>
+      </w:pPr>
+      <w:rPr>
+        <w:rFonts w:ascii="Wingdings" w:hAnsi="Wingdings" w:hint="default"/>
+      </w:rPr>
+    </w:lvl>
+  </w:abstractNum>
+  <w:abstractNum w:abstractNumId="29">
     <w:nsid w:val="68217ABE"/>
     <w:multiLevelType w:val="hybridMultilevel"/>
     <w:tmpl w:val="5950A55A"/>
@@ -9718,7 +9848,7 @@
       </w:rPr>
     </w:lvl>
   </w:abstractNum>
-  <w:abstractNum w:abstractNumId="29">
+  <w:abstractNum w:abstractNumId="30">
     <w:nsid w:val="707D48E9"/>
     <w:multiLevelType w:val="hybridMultilevel"/>
     <w:tmpl w:val="A134DEC6"/>
@@ -9858,7 +9988,7 @@
       </w:rPr>
     </w:lvl>
   </w:abstractNum>
-  <w:abstractNum w:abstractNumId="30">
+  <w:abstractNum w:abstractNumId="31">
     <w:nsid w:val="718078E0"/>
     <w:multiLevelType w:val="hybridMultilevel"/>
     <w:tmpl w:val="D5281820"/>
@@ -9971,7 +10101,7 @@
       </w:rPr>
     </w:lvl>
   </w:abstractNum>
-  <w:abstractNum w:abstractNumId="31">
+  <w:abstractNum w:abstractNumId="32">
     <w:nsid w:val="78AB7798"/>
     <w:multiLevelType w:val="hybridMultilevel"/>
     <w:tmpl w:val="A43E8CF2"/>
@@ -10113,7 +10243,7 @@
     <w:abstractNumId w:val="12"/>
   </w:num>
   <w:num w:numId="9">
-    <w:abstractNumId w:val="31"/>
+    <w:abstractNumId w:val="32"/>
   </w:num>
   <w:num w:numId="10">
     <w:abstractNumId w:val="14"/>
@@ -10155,10 +10285,10 @@
     <w:abstractNumId w:val="24"/>
   </w:num>
   <w:num w:numId="23">
-    <w:abstractNumId w:val="29"/>
+    <w:abstractNumId w:val="30"/>
   </w:num>
   <w:num w:numId="24">
-    <w:abstractNumId w:val="28"/>
+    <w:abstractNumId w:val="29"/>
   </w:num>
   <w:num w:numId="25">
     <w:abstractNumId w:val="23"/>
@@ -10179,10 +10309,13 @@
     <w:abstractNumId w:val="16"/>
   </w:num>
   <w:num w:numId="31">
-    <w:abstractNumId w:val="30"/>
+    <w:abstractNumId w:val="31"/>
   </w:num>
   <w:num w:numId="32">
     <w:abstractNumId w:val="26"/>
+  </w:num>
+  <w:num w:numId="33">
+    <w:abstractNumId w:val="28"/>
   </w:num>
 </w:numbering>
 </file>
@@ -11615,6 +11748,17 @@
       <w:szCs w:val="24"/>
     </w:rPr>
   </w:style>
+  <w:style w:type="paragraph" w:styleId="ListParagraph">
+    <w:name w:val="List Paragraph"/>
+    <w:basedOn w:val="Normal"/>
+    <w:uiPriority w:val="72"/>
+    <w:qFormat/>
+    <w:rsid w:val="006D4E15"/>
+    <w:pPr>
+      <w:ind w:left="720"/>
+      <w:contextualSpacing/>
+    </w:pPr>
+  </w:style>
 </w:styles>
 </file>
 

--- a/Syllabus_2018_Spring_6050.docx
+++ b/Syllabus_2018_Spring_6050.docx
@@ -308,6 +308,7 @@
         </w:rPr>
         <w:t xml:space="preserve">S. </w:t>
       </w:r>
+      <w:proofErr w:type="spellStart"/>
       <w:r>
         <w:rPr>
           <w:rFonts w:ascii="Garamond" w:hAnsi="Garamond" w:cs="Arial"/>
@@ -317,6 +318,7 @@
         </w:rPr>
         <w:t>Barrett</w:t>
       </w:r>
+      <w:proofErr w:type="spellEnd"/>
     </w:p>
     <w:p>
       <w:pPr>
@@ -415,7 +417,7 @@
           <w:sz w:val="21"/>
           <w:szCs w:val="20"/>
         </w:rPr>
-        <w:t>Office: EDUC 435</w:t>
+        <w:t>Office: EDUC 453</w:t>
       </w:r>
     </w:p>
     <w:p>
@@ -797,13 +799,23 @@
         </w:rPr>
         <w:t xml:space="preserve"> and </w:t>
       </w:r>
-      <w:r>
-        <w:rPr>
-          <w:rFonts w:ascii="Garamond" w:hAnsi="Garamond" w:cs="Arial"/>
-          <w:sz w:val="20"/>
-          <w:szCs w:val="20"/>
-        </w:rPr>
-        <w:t>Winquist, J.R.</w:t>
+      <w:proofErr w:type="spellStart"/>
+      <w:r>
+        <w:rPr>
+          <w:rFonts w:ascii="Garamond" w:hAnsi="Garamond" w:cs="Arial"/>
+          <w:sz w:val="20"/>
+          <w:szCs w:val="20"/>
+        </w:rPr>
+        <w:t>Winquist</w:t>
+      </w:r>
+      <w:proofErr w:type="spellEnd"/>
+      <w:r>
+        <w:rPr>
+          <w:rFonts w:ascii="Garamond" w:hAnsi="Garamond" w:cs="Arial"/>
+          <w:sz w:val="20"/>
+          <w:szCs w:val="20"/>
+        </w:rPr>
+        <w:t>, J.R.</w:t>
       </w:r>
       <w:r>
         <w:rPr>
@@ -978,6 +990,7 @@
           <w:szCs w:val="20"/>
         </w:rPr>
       </w:pPr>
+      <w:proofErr w:type="spellStart"/>
       <w:r>
         <w:rPr>
           <w:rFonts w:ascii="Garamond" w:hAnsi="Garamond" w:cs="Arial"/>
@@ -987,6 +1000,7 @@
         </w:rPr>
         <w:t>Jamovi</w:t>
       </w:r>
+      <w:proofErr w:type="spellEnd"/>
       <w:r>
         <w:rPr>
           <w:rFonts w:ascii="Garamond" w:hAnsi="Garamond" w:cs="Arial"/>
@@ -1040,6 +1054,14 @@
           <w:sz w:val="20"/>
           <w:szCs w:val="20"/>
         </w:rPr>
+        <w:t xml:space="preserve">Optional: </w:t>
+      </w:r>
+      <w:r>
+        <w:rPr>
+          <w:rFonts w:ascii="Garamond" w:hAnsi="Garamond" w:cs="Arial"/>
+          <w:sz w:val="20"/>
+          <w:szCs w:val="20"/>
+        </w:rPr>
         <w:t xml:space="preserve">Scientific or statistical </w:t>
       </w:r>
       <w:r>
@@ -1738,15 +1760,60 @@
           <w:sz w:val="20"/>
           <w:szCs w:val="20"/>
         </w:rPr>
-        <w:t xml:space="preserve">format (.docx, .pptx, .html, etc.), although it is best if the document is a PDF when you </w:t>
-      </w:r>
-      <w:r>
-        <w:rPr>
-          <w:rFonts w:ascii="Garamond" w:hAnsi="Garamond" w:cs="Arial"/>
-          <w:sz w:val="20"/>
-          <w:szCs w:val="20"/>
-        </w:rPr>
-        <w:t>print it.</w:t>
+        <w:t>format (.</w:t>
+      </w:r>
+      <w:proofErr w:type="spellStart"/>
+      <w:r>
+        <w:rPr>
+          <w:rFonts w:ascii="Garamond" w:hAnsi="Garamond" w:cs="Arial"/>
+          <w:sz w:val="20"/>
+          <w:szCs w:val="20"/>
+        </w:rPr>
+        <w:t>docx</w:t>
+      </w:r>
+      <w:proofErr w:type="spellEnd"/>
+      <w:r>
+        <w:rPr>
+          <w:rFonts w:ascii="Garamond" w:hAnsi="Garamond" w:cs="Arial"/>
+          <w:sz w:val="20"/>
+          <w:szCs w:val="20"/>
+        </w:rPr>
+        <w:t>, .</w:t>
+      </w:r>
+      <w:proofErr w:type="spellStart"/>
+      <w:r>
+        <w:rPr>
+          <w:rFonts w:ascii="Garamond" w:hAnsi="Garamond" w:cs="Arial"/>
+          <w:sz w:val="20"/>
+          <w:szCs w:val="20"/>
+        </w:rPr>
+        <w:t>pptx</w:t>
+      </w:r>
+      <w:proofErr w:type="spellEnd"/>
+      <w:r>
+        <w:rPr>
+          <w:rFonts w:ascii="Garamond" w:hAnsi="Garamond" w:cs="Arial"/>
+          <w:sz w:val="20"/>
+          <w:szCs w:val="20"/>
+        </w:rPr>
+        <w:t xml:space="preserve">, .html, etc.), although it is best if the document is a PDF when you </w:t>
+      </w:r>
+      <w:r>
+        <w:rPr>
+          <w:rFonts w:ascii="Garamond" w:hAnsi="Garamond" w:cs="Arial"/>
+          <w:sz w:val="20"/>
+          <w:szCs w:val="20"/>
+        </w:rPr>
+        <w:t xml:space="preserve">print </w:t>
+      </w:r>
+      <w:proofErr w:type="gramStart"/>
+      <w:r>
+        <w:rPr>
+          <w:rFonts w:ascii="Garamond" w:hAnsi="Garamond" w:cs="Arial"/>
+          <w:sz w:val="20"/>
+          <w:szCs w:val="20"/>
+        </w:rPr>
+        <w:t>it.</w:t>
       </w:r>
       <w:r>
         <w:rPr>
@@ -1756,6 +1823,7 @@
         </w:rPr>
         <w:t>.</w:t>
       </w:r>
+      <w:proofErr w:type="gramEnd"/>
       <w:r>
         <w:rPr>
           <w:rFonts w:ascii="Garamond" w:hAnsi="Garamond" w:cs="Arial"/>
@@ -2058,7 +2126,25 @@
           <w:sz w:val="20"/>
           <w:szCs w:val="20"/>
         </w:rPr>
-        <w:t xml:space="preserve">based on analyzing data in Jamovi (or SPSS if you prefer). These use data that you collect (via a survey that we develop the first day of class) or any other data source that you are interested in. </w:t>
+        <w:t xml:space="preserve">based on analyzing data in </w:t>
+      </w:r>
+      <w:proofErr w:type="spellStart"/>
+      <w:r>
+        <w:rPr>
+          <w:rFonts w:ascii="Garamond" w:hAnsi="Garamond" w:cs="Arial"/>
+          <w:sz w:val="20"/>
+          <w:szCs w:val="20"/>
+        </w:rPr>
+        <w:t>Jamovi</w:t>
+      </w:r>
+      <w:proofErr w:type="spellEnd"/>
+      <w:r>
+        <w:rPr>
+          <w:rFonts w:ascii="Garamond" w:hAnsi="Garamond" w:cs="Arial"/>
+          <w:sz w:val="20"/>
+          <w:szCs w:val="20"/>
+        </w:rPr>
+        <w:t xml:space="preserve"> (or SPSS if you prefer). These use data that you collect (via a survey that we develop the first day of class) or any other data source that you are interested in. </w:t>
       </w:r>
     </w:p>
     <w:p>
@@ -3672,7 +3758,43 @@
           <w:sz w:val="20"/>
           <w:szCs w:val="20"/>
         </w:rPr>
-        <w:t xml:space="preserve"> known as Jamovi. If you are familiar with Excel or any other spreadsheet service, Jamovi will be fairly natural to start using.</w:t>
+        <w:t xml:space="preserve"> known as </w:t>
+      </w:r>
+      <w:proofErr w:type="spellStart"/>
+      <w:r>
+        <w:rPr>
+          <w:rFonts w:ascii="Garamond" w:hAnsi="Garamond" w:cs="Arial"/>
+          <w:sz w:val="20"/>
+          <w:szCs w:val="20"/>
+        </w:rPr>
+        <w:t>Jamovi</w:t>
+      </w:r>
+      <w:proofErr w:type="spellEnd"/>
+      <w:r>
+        <w:rPr>
+          <w:rFonts w:ascii="Garamond" w:hAnsi="Garamond" w:cs="Arial"/>
+          <w:sz w:val="20"/>
+          <w:szCs w:val="20"/>
+        </w:rPr>
+        <w:t xml:space="preserve">. If you are familiar with Excel or any other spreadsheet service, </w:t>
+      </w:r>
+      <w:proofErr w:type="spellStart"/>
+      <w:r>
+        <w:rPr>
+          <w:rFonts w:ascii="Garamond" w:hAnsi="Garamond" w:cs="Arial"/>
+          <w:sz w:val="20"/>
+          <w:szCs w:val="20"/>
+        </w:rPr>
+        <w:t>Jamovi</w:t>
+      </w:r>
+      <w:proofErr w:type="spellEnd"/>
+      <w:r>
+        <w:rPr>
+          <w:rFonts w:ascii="Garamond" w:hAnsi="Garamond" w:cs="Arial"/>
+          <w:sz w:val="20"/>
+          <w:szCs w:val="20"/>
+        </w:rPr>
+        <w:t xml:space="preserve"> will be fairly natural to start using.</w:t>
       </w:r>
       <w:r>
         <w:rPr>
@@ -3688,7 +3810,25 @@
           <w:sz w:val="20"/>
           <w:szCs w:val="20"/>
         </w:rPr>
-        <w:t>In addition to Jamovi, we will use some basic spreadsheet tools (Excel or Google Sheets will work great) to do some of the data work for us.</w:t>
+        <w:t xml:space="preserve">In addition to </w:t>
+      </w:r>
+      <w:proofErr w:type="spellStart"/>
+      <w:r>
+        <w:rPr>
+          <w:rFonts w:ascii="Garamond" w:hAnsi="Garamond" w:cs="Arial"/>
+          <w:sz w:val="20"/>
+          <w:szCs w:val="20"/>
+        </w:rPr>
+        <w:t>Jamovi</w:t>
+      </w:r>
+      <w:proofErr w:type="spellEnd"/>
+      <w:r>
+        <w:rPr>
+          <w:rFonts w:ascii="Garamond" w:hAnsi="Garamond" w:cs="Arial"/>
+          <w:sz w:val="20"/>
+          <w:szCs w:val="20"/>
+        </w:rPr>
+        <w:t>, we will use some basic spreadsheet tools (Excel or Google Sheets will work great) to do some of the data work for us.</w:t>
       </w:r>
       <w:r>
         <w:rPr>
@@ -3891,6 +4031,7 @@
         </w:rPr>
         <w:t xml:space="preserve">Additionally, most assignments require some use of </w:t>
       </w:r>
+      <w:proofErr w:type="spellStart"/>
       <w:r>
         <w:rPr>
           <w:rFonts w:ascii="Garamond" w:hAnsi="Garamond" w:cs="Arial"/>
@@ -3899,6 +4040,7 @@
         </w:rPr>
         <w:t>Jamovi</w:t>
       </w:r>
+      <w:proofErr w:type="spellEnd"/>
       <w:r>
         <w:rPr>
           <w:rFonts w:ascii="Garamond" w:hAnsi="Garamond" w:cs="Arial"/>
@@ -3948,12 +4090,14 @@
           <w:rFonts w:ascii="Garamond" w:hAnsi="Garamond"/>
         </w:rPr>
       </w:pPr>
+      <w:proofErr w:type="spellStart"/>
       <w:r>
         <w:rPr>
           <w:rFonts w:ascii="Garamond" w:hAnsi="Garamond"/>
         </w:rPr>
         <w:t>Jamovi</w:t>
       </w:r>
+      <w:proofErr w:type="spellEnd"/>
     </w:p>
     <w:p>
       <w:pPr>
@@ -3975,6 +4119,7 @@
         </w:rPr>
         <w:t xml:space="preserve">In this course, we will use </w:t>
       </w:r>
+      <w:proofErr w:type="spellStart"/>
       <w:r>
         <w:rPr>
           <w:rFonts w:ascii="Garamond" w:hAnsi="Garamond"/>
@@ -3984,6 +4129,7 @@
         </w:rPr>
         <w:t>Jamovi</w:t>
       </w:r>
+      <w:proofErr w:type="spellEnd"/>
       <w:r>
         <w:rPr>
           <w:rFonts w:ascii="Garamond" w:hAnsi="Garamond"/>
@@ -4209,12 +4355,21 @@
           <w:sz w:val="21"/>
         </w:rPr>
       </w:pPr>
+      <w:proofErr w:type="spellStart"/>
       <w:r>
         <w:rPr>
           <w:rFonts w:ascii="Garamond" w:hAnsi="Garamond"/>
           <w:sz w:val="21"/>
         </w:rPr>
-        <w:t xml:space="preserve">Jamovi can be downloaded from </w:t>
+        <w:t>Jamovi</w:t>
+      </w:r>
+      <w:proofErr w:type="spellEnd"/>
+      <w:r>
+        <w:rPr>
+          <w:rFonts w:ascii="Garamond" w:hAnsi="Garamond"/>
+          <w:sz w:val="21"/>
+        </w:rPr>
+        <w:t xml:space="preserve"> can be downloaded from </w:t>
       </w:r>
       <w:r>
         <w:rPr>
@@ -5149,8 +5304,6 @@
               </w:rPr>
               <w:t>man et al. (2017</w:t>
             </w:r>
-            <w:bookmarkStart w:id="0" w:name="_GoBack"/>
-            <w:bookmarkEnd w:id="0"/>
             <w:r>
               <w:rPr>
                 <w:rFonts w:ascii="Arial Narrow" w:hAnsi="Arial Narrow"/>
@@ -5207,8 +5360,18 @@
                 <w:sz w:val="20"/>
                 <w:szCs w:val="20"/>
               </w:rPr>
-              <w:t>, Introduction to Jamovi</w:t>
+              <w:t xml:space="preserve">, Introduction to </w:t>
             </w:r>
+            <w:proofErr w:type="spellStart"/>
+            <w:r>
+              <w:rPr>
+                <w:rFonts w:ascii="Arial Narrow" w:hAnsi="Arial Narrow"/>
+                <w:sz w:val="20"/>
+                <w:szCs w:val="20"/>
+              </w:rPr>
+              <w:t>Jamovi</w:t>
+            </w:r>
+            <w:proofErr w:type="spellEnd"/>
           </w:p>
         </w:tc>
         <w:tc>
@@ -5294,13 +5457,33 @@
                 <w:szCs w:val="20"/>
               </w:rPr>
             </w:pPr>
+            <w:proofErr w:type="spellStart"/>
             <w:r>
               <w:rPr>
                 <w:rFonts w:ascii="Arial Narrow" w:hAnsi="Arial Narrow"/>
                 <w:sz w:val="20"/>
                 <w:szCs w:val="20"/>
               </w:rPr>
-              <w:t>Ch 1, 2, 3</w:t>
+              <w:t>Ch</w:t>
+            </w:r>
+            <w:proofErr w:type="spellEnd"/>
+            <w:r>
+              <w:rPr>
+                <w:rFonts w:ascii="Arial Narrow" w:hAnsi="Arial Narrow"/>
+                <w:sz w:val="20"/>
+                <w:szCs w:val="20"/>
+              </w:rPr>
+              <w:t xml:space="preserve"> </w:t>
+            </w:r>
+            <w:bookmarkStart w:id="0" w:name="_GoBack"/>
+            <w:bookmarkEnd w:id="0"/>
+            <w:r>
+              <w:rPr>
+                <w:rFonts w:ascii="Arial Narrow" w:hAnsi="Arial Narrow"/>
+                <w:sz w:val="20"/>
+                <w:szCs w:val="20"/>
+              </w:rPr>
+              <w:t>2, 3</w:t>
             </w:r>
           </w:p>
           <w:p>
@@ -5437,13 +5620,23 @@
                 <w:szCs w:val="20"/>
               </w:rPr>
             </w:pPr>
+            <w:proofErr w:type="spellStart"/>
             <w:r>
               <w:rPr>
                 <w:rFonts w:ascii="Arial Narrow" w:hAnsi="Arial Narrow"/>
                 <w:sz w:val="20"/>
                 <w:szCs w:val="20"/>
               </w:rPr>
-              <w:t>Ch 4, 5, 6</w:t>
+              <w:t>Ch</w:t>
+            </w:r>
+            <w:proofErr w:type="spellEnd"/>
+            <w:r>
+              <w:rPr>
+                <w:rFonts w:ascii="Arial Narrow" w:hAnsi="Arial Narrow"/>
+                <w:sz w:val="20"/>
+                <w:szCs w:val="20"/>
+              </w:rPr>
+              <w:t xml:space="preserve"> 4, 5, 6</w:t>
             </w:r>
           </w:p>
         </w:tc>
@@ -5576,13 +5769,23 @@
                 <w:szCs w:val="20"/>
               </w:rPr>
             </w:pPr>
+            <w:proofErr w:type="spellStart"/>
             <w:r>
               <w:rPr>
                 <w:rFonts w:ascii="Arial Narrow" w:hAnsi="Arial Narrow"/>
                 <w:sz w:val="20"/>
                 <w:szCs w:val="20"/>
               </w:rPr>
-              <w:t>Ch 7</w:t>
+              <w:t>Ch</w:t>
+            </w:r>
+            <w:proofErr w:type="spellEnd"/>
+            <w:r>
+              <w:rPr>
+                <w:rFonts w:ascii="Arial Narrow" w:hAnsi="Arial Narrow"/>
+                <w:sz w:val="20"/>
+                <w:szCs w:val="20"/>
+              </w:rPr>
+              <w:t xml:space="preserve"> 7</w:t>
             </w:r>
           </w:p>
         </w:tc>
@@ -5608,7 +5811,27 @@
                 <w:sz w:val="20"/>
                 <w:szCs w:val="20"/>
               </w:rPr>
-              <w:t>More on Jamovi (</w:t>
+              <w:t xml:space="preserve">More on </w:t>
+            </w:r>
+            <w:proofErr w:type="spellStart"/>
+            <w:r>
+              <w:rPr>
+                <w:rFonts w:ascii="Arial Narrow" w:hAnsi="Arial Narrow"/>
+                <w:bCs/>
+                <w:sz w:val="20"/>
+                <w:szCs w:val="20"/>
+              </w:rPr>
+              <w:t>Jamovi</w:t>
+            </w:r>
+            <w:proofErr w:type="spellEnd"/>
+            <w:r>
+              <w:rPr>
+                <w:rFonts w:ascii="Arial Narrow" w:hAnsi="Arial Narrow"/>
+                <w:bCs/>
+                <w:sz w:val="20"/>
+                <w:szCs w:val="20"/>
+              </w:rPr>
+              <w:t xml:space="preserve"> (</w:t>
             </w:r>
             <w:r>
               <w:rPr>
@@ -5731,13 +5954,23 @@
                 <w:szCs w:val="20"/>
               </w:rPr>
             </w:pPr>
+            <w:proofErr w:type="spellStart"/>
             <w:r>
               <w:rPr>
                 <w:rFonts w:ascii="Arial Narrow" w:hAnsi="Arial Narrow"/>
                 <w:sz w:val="20"/>
                 <w:szCs w:val="20"/>
               </w:rPr>
-              <w:t>Ch 7, 9, 10</w:t>
+              <w:t>Ch</w:t>
+            </w:r>
+            <w:proofErr w:type="spellEnd"/>
+            <w:r>
+              <w:rPr>
+                <w:rFonts w:ascii="Arial Narrow" w:hAnsi="Arial Narrow"/>
+                <w:sz w:val="20"/>
+                <w:szCs w:val="20"/>
+              </w:rPr>
+              <w:t xml:space="preserve"> 7, 9, 10</w:t>
             </w:r>
           </w:p>
         </w:tc>
@@ -5863,13 +6096,23 @@
                 <w:szCs w:val="20"/>
               </w:rPr>
             </w:pPr>
+            <w:proofErr w:type="spellStart"/>
             <w:r>
               <w:rPr>
                 <w:rFonts w:ascii="Arial Narrow" w:hAnsi="Arial Narrow"/>
                 <w:sz w:val="21"/>
                 <w:szCs w:val="20"/>
               </w:rPr>
-              <w:t>Ch 11, 12</w:t>
+              <w:t>Ch</w:t>
+            </w:r>
+            <w:proofErr w:type="spellEnd"/>
+            <w:r>
+              <w:rPr>
+                <w:rFonts w:ascii="Arial Narrow" w:hAnsi="Arial Narrow"/>
+                <w:sz w:val="21"/>
+                <w:szCs w:val="20"/>
+              </w:rPr>
+              <w:t xml:space="preserve"> 11, 12</w:t>
             </w:r>
           </w:p>
         </w:tc>
@@ -6268,13 +6511,23 @@
                 <w:szCs w:val="20"/>
               </w:rPr>
             </w:pPr>
+            <w:proofErr w:type="spellStart"/>
             <w:r>
               <w:rPr>
                 <w:rFonts w:ascii="Arial Narrow" w:hAnsi="Arial Narrow"/>
                 <w:sz w:val="20"/>
                 <w:szCs w:val="20"/>
               </w:rPr>
-              <w:t>Ch 13</w:t>
+              <w:t>Ch</w:t>
+            </w:r>
+            <w:proofErr w:type="spellEnd"/>
+            <w:r>
+              <w:rPr>
+                <w:rFonts w:ascii="Arial Narrow" w:hAnsi="Arial Narrow"/>
+                <w:sz w:val="20"/>
+                <w:szCs w:val="20"/>
+              </w:rPr>
+              <w:t xml:space="preserve"> 13</w:t>
             </w:r>
           </w:p>
         </w:tc>
@@ -6382,13 +6635,23 @@
                 <w:szCs w:val="20"/>
               </w:rPr>
             </w:pPr>
+            <w:proofErr w:type="spellStart"/>
             <w:r>
               <w:rPr>
                 <w:rFonts w:ascii="Arial Narrow" w:hAnsi="Arial Narrow"/>
                 <w:sz w:val="20"/>
                 <w:szCs w:val="20"/>
               </w:rPr>
-              <w:t>Ch 13</w:t>
+              <w:t>Ch</w:t>
+            </w:r>
+            <w:proofErr w:type="spellEnd"/>
+            <w:r>
+              <w:rPr>
+                <w:rFonts w:ascii="Arial Narrow" w:hAnsi="Arial Narrow"/>
+                <w:sz w:val="20"/>
+                <w:szCs w:val="20"/>
+              </w:rPr>
+              <w:t xml:space="preserve"> 13</w:t>
             </w:r>
           </w:p>
         </w:tc>
@@ -6503,13 +6766,23 @@
                 <w:szCs w:val="20"/>
               </w:rPr>
             </w:pPr>
+            <w:proofErr w:type="spellStart"/>
             <w:r>
               <w:rPr>
                 <w:rFonts w:ascii="Arial Narrow" w:hAnsi="Arial Narrow"/>
                 <w:sz w:val="20"/>
                 <w:szCs w:val="20"/>
               </w:rPr>
-              <w:t>Ch 13</w:t>
+              <w:t>Ch</w:t>
+            </w:r>
+            <w:proofErr w:type="spellEnd"/>
+            <w:r>
+              <w:rPr>
+                <w:rFonts w:ascii="Arial Narrow" w:hAnsi="Arial Narrow"/>
+                <w:sz w:val="20"/>
+                <w:szCs w:val="20"/>
+              </w:rPr>
+              <w:t xml:space="preserve"> 13</w:t>
             </w:r>
           </w:p>
         </w:tc>
@@ -6631,13 +6904,23 @@
                 <w:szCs w:val="20"/>
               </w:rPr>
             </w:pPr>
+            <w:proofErr w:type="spellStart"/>
             <w:r>
               <w:rPr>
                 <w:rFonts w:ascii="Arial Narrow" w:hAnsi="Arial Narrow"/>
                 <w:sz w:val="20"/>
                 <w:szCs w:val="20"/>
               </w:rPr>
-              <w:t>Ch 14</w:t>
+              <w:t>Ch</w:t>
+            </w:r>
+            <w:proofErr w:type="spellEnd"/>
+            <w:r>
+              <w:rPr>
+                <w:rFonts w:ascii="Arial Narrow" w:hAnsi="Arial Narrow"/>
+                <w:sz w:val="20"/>
+                <w:szCs w:val="20"/>
+              </w:rPr>
+              <w:t xml:space="preserve"> 14</w:t>
             </w:r>
           </w:p>
         </w:tc>
@@ -6855,13 +7138,23 @@
                 <w:szCs w:val="20"/>
               </w:rPr>
             </w:pPr>
+            <w:proofErr w:type="spellStart"/>
             <w:r>
               <w:rPr>
                 <w:rFonts w:ascii="Arial Narrow" w:hAnsi="Arial Narrow"/>
                 <w:sz w:val="20"/>
                 <w:szCs w:val="20"/>
               </w:rPr>
-              <w:t>Ch 14</w:t>
+              <w:t>Ch</w:t>
+            </w:r>
+            <w:proofErr w:type="spellEnd"/>
+            <w:r>
+              <w:rPr>
+                <w:rFonts w:ascii="Arial Narrow" w:hAnsi="Arial Narrow"/>
+                <w:sz w:val="20"/>
+                <w:szCs w:val="20"/>
+              </w:rPr>
+              <w:t xml:space="preserve"> 14</w:t>
             </w:r>
           </w:p>
         </w:tc>
